--- a/microsite/creative-brief/Creative Brief.docx
+++ b/microsite/creative-brief/Creative Brief.docx
@@ -219,6 +219,9 @@
       </w:r>
       <w:r>
         <w:t>fun and playful</w:t>
+      </w:r>
+      <w:r>
+        <w:t xml:space="preserve"> but informative</w:t>
       </w:r>
     </w:p>
     <w:p>
